--- a/Documentation/How To Use/C-How to install retropie.docx
+++ b/Documentation/How To Use/C-How to install retropie.docx
@@ -209,6 +209,25 @@
       <w:proofErr w:type="spellEnd"/>
       <w:r>
         <w:t xml:space="preserve"> image file in the image file section. Then select the write button.</w:t>
+      </w:r>
+      <w:r>
+        <w:t xml:space="preserve"> Once the </w:t>
+      </w:r>
+      <w:proofErr w:type="spellStart"/>
+      <w:r>
+        <w:t>retropie</w:t>
+      </w:r>
+      <w:proofErr w:type="spellEnd"/>
+      <w:r>
+        <w:t xml:space="preserve"> image file is done installing, insert the </w:t>
+      </w:r>
+      <w:proofErr w:type="spellStart"/>
+      <w:r>
+        <w:t>Microsd</w:t>
+      </w:r>
+      <w:proofErr w:type="spellEnd"/>
+      <w:r>
+        <w:t xml:space="preserve"> card into the raspberry pi 4 and follow the instructions that come up.</w:t>
       </w:r>
       <w:bookmarkStart w:id="0" w:name="_GoBack"/>
       <w:bookmarkEnd w:id="0"/>
@@ -1334,21 +1353,6 @@
 </file>
 
 <file path=customXml/item1.xml><?xml version="1.0" encoding="utf-8"?>
-<p:properties xmlns:p="http://schemas.microsoft.com/office/2006/metadata/properties" xmlns:xsi="http://www.w3.org/2001/XMLSchema-instance" xmlns:pc="http://schemas.microsoft.com/office/infopath/2007/PartnerControls">
-  <documentManagement/>
-</p:properties>
-</file>
-
-<file path=customXml/item2.xml><?xml version="1.0" encoding="utf-8"?>
-<?mso-contentType ?>
-<FormTemplates xmlns="http://schemas.microsoft.com/sharepoint/v3/contenttype/forms">
-  <Display>DocumentLibraryForm</Display>
-  <Edit>DocumentLibraryForm</Edit>
-  <New>DocumentLibraryForm</New>
-</FormTemplates>
-</file>
-
-<file path=customXml/item3.xml><?xml version="1.0" encoding="utf-8"?>
 <ct:contentTypeSchema xmlns:ct="http://schemas.microsoft.com/office/2006/metadata/contentType" xmlns:ma="http://schemas.microsoft.com/office/2006/metadata/properties/metaAttributes" ct:_="" ma:_="" ma:contentTypeName="Document" ma:contentTypeID="0x0101001B82B3A859C5B4419E9F4DEF0565ED83" ma:contentTypeVersion="13" ma:contentTypeDescription="Create a new document." ma:contentTypeScope="" ma:versionID="4b57d12dec84d263ec7e8fb5810bb3c6">
   <xsd:schema xmlns:xsd="http://www.w3.org/2001/XMLSchema" xmlns:xs="http://www.w3.org/2001/XMLSchema" xmlns:p="http://schemas.microsoft.com/office/2006/metadata/properties" xmlns:ns3="afa79ede-8800-4b38-b2d4-921a0a289804" xmlns:ns4="97551102-5158-477f-890e-1cd2281c8b2d" targetNamespace="http://schemas.microsoft.com/office/2006/metadata/properties" ma:root="true" ma:fieldsID="6901803b97f8c8bdd3a7a116b6284ccf" ns3:_="" ns4:_="">
     <xsd:import namespace="afa79ede-8800-4b38-b2d4-921a0a289804"/>
@@ -1571,36 +1575,26 @@
 </ct:contentTypeSchema>
 </file>
 
+<file path=customXml/item2.xml><?xml version="1.0" encoding="utf-8"?>
+<?mso-contentType ?>
+<FormTemplates xmlns="http://schemas.microsoft.com/sharepoint/v3/contenttype/forms">
+  <Display>DocumentLibraryForm</Display>
+  <Edit>DocumentLibraryForm</Edit>
+  <New>DocumentLibraryForm</New>
+</FormTemplates>
+</file>
+
+<file path=customXml/item3.xml><?xml version="1.0" encoding="utf-8"?>
+<p:properties xmlns:p="http://schemas.microsoft.com/office/2006/metadata/properties" xmlns:xsi="http://www.w3.org/2001/XMLSchema-instance" xmlns:pc="http://schemas.microsoft.com/office/infopath/2007/PartnerControls">
+  <documentManagement/>
+</p:properties>
+</file>
+
 <file path=customXml/item4.xml><?xml version="1.0" encoding="utf-8"?>
 <b:Sources xmlns:b="http://schemas.openxmlformats.org/officeDocument/2006/bibliography" xmlns="http://schemas.openxmlformats.org/officeDocument/2006/bibliography" SelectedStyle="\APASixthEditionOfficeOnline.xsl" StyleName="APA" Version="6"/>
 </file>
 
 <file path=customXml/itemProps1.xml><?xml version="1.0" encoding="utf-8"?>
-<ds:datastoreItem xmlns:ds="http://schemas.openxmlformats.org/officeDocument/2006/customXml" ds:itemID="{D9390FDF-C3B8-4BBA-945B-091C5AEC9A67}">
-  <ds:schemaRefs>
-    <ds:schemaRef ds:uri="http://schemas.openxmlformats.org/package/2006/metadata/core-properties"/>
-    <ds:schemaRef ds:uri="afa79ede-8800-4b38-b2d4-921a0a289804"/>
-    <ds:schemaRef ds:uri="http://purl.org/dc/elements/1.1/"/>
-    <ds:schemaRef ds:uri="http://schemas.microsoft.com/office/infopath/2007/PartnerControls"/>
-    <ds:schemaRef ds:uri="http://schemas.microsoft.com/office/2006/documentManagement/types"/>
-    <ds:schemaRef ds:uri="http://www.w3.org/XML/1998/namespace"/>
-    <ds:schemaRef ds:uri="http://purl.org/dc/terms/"/>
-    <ds:schemaRef ds:uri="97551102-5158-477f-890e-1cd2281c8b2d"/>
-    <ds:schemaRef ds:uri="http://schemas.microsoft.com/office/2006/metadata/properties"/>
-    <ds:schemaRef ds:uri="http://purl.org/dc/dcmitype/"/>
-  </ds:schemaRefs>
-</ds:datastoreItem>
-</file>
-
-<file path=customXml/itemProps2.xml><?xml version="1.0" encoding="utf-8"?>
-<ds:datastoreItem xmlns:ds="http://schemas.openxmlformats.org/officeDocument/2006/customXml" ds:itemID="{D260B682-6093-43DB-9C84-5664C0A1ED49}">
-  <ds:schemaRefs>
-    <ds:schemaRef ds:uri="http://schemas.microsoft.com/sharepoint/v3/contenttype/forms"/>
-  </ds:schemaRefs>
-</ds:datastoreItem>
-</file>
-
-<file path=customXml/itemProps3.xml><?xml version="1.0" encoding="utf-8"?>
 <ds:datastoreItem xmlns:ds="http://schemas.openxmlformats.org/officeDocument/2006/customXml" ds:itemID="{6FBE7FBF-29BE-4756-A161-D4622372256E}">
   <ds:schemaRefs>
     <ds:schemaRef ds:uri="http://schemas.microsoft.com/office/2006/metadata/contentType"/>
@@ -1619,8 +1613,33 @@
 </ds:datastoreItem>
 </file>
 
+<file path=customXml/itemProps2.xml><?xml version="1.0" encoding="utf-8"?>
+<ds:datastoreItem xmlns:ds="http://schemas.openxmlformats.org/officeDocument/2006/customXml" ds:itemID="{D260B682-6093-43DB-9C84-5664C0A1ED49}">
+  <ds:schemaRefs>
+    <ds:schemaRef ds:uri="http://schemas.microsoft.com/sharepoint/v3/contenttype/forms"/>
+  </ds:schemaRefs>
+</ds:datastoreItem>
+</file>
+
+<file path=customXml/itemProps3.xml><?xml version="1.0" encoding="utf-8"?>
+<ds:datastoreItem xmlns:ds="http://schemas.openxmlformats.org/officeDocument/2006/customXml" ds:itemID="{D9390FDF-C3B8-4BBA-945B-091C5AEC9A67}">
+  <ds:schemaRefs>
+    <ds:schemaRef ds:uri="afa79ede-8800-4b38-b2d4-921a0a289804"/>
+    <ds:schemaRef ds:uri="http://purl.org/dc/dcmitype/"/>
+    <ds:schemaRef ds:uri="http://schemas.microsoft.com/office/2006/metadata/properties"/>
+    <ds:schemaRef ds:uri="http://purl.org/dc/terms/"/>
+    <ds:schemaRef ds:uri="http://schemas.microsoft.com/office/2006/documentManagement/types"/>
+    <ds:schemaRef ds:uri="http://schemas.openxmlformats.org/package/2006/metadata/core-properties"/>
+    <ds:schemaRef ds:uri="http://purl.org/dc/elements/1.1/"/>
+    <ds:schemaRef ds:uri="http://www.w3.org/XML/1998/namespace"/>
+    <ds:schemaRef ds:uri="http://schemas.microsoft.com/office/infopath/2007/PartnerControls"/>
+    <ds:schemaRef ds:uri="97551102-5158-477f-890e-1cd2281c8b2d"/>
+  </ds:schemaRefs>
+</ds:datastoreItem>
+</file>
+
 <file path=customXml/itemProps4.xml><?xml version="1.0" encoding="utf-8"?>
-<ds:datastoreItem xmlns:ds="http://schemas.openxmlformats.org/officeDocument/2006/customXml" ds:itemID="{F206A90E-2676-445B-870A-3C68108F6856}">
+<ds:datastoreItem xmlns:ds="http://schemas.openxmlformats.org/officeDocument/2006/customXml" ds:itemID="{588F3601-763A-4435-9307-B69E5140C915}">
   <ds:schemaRefs>
     <ds:schemaRef ds:uri="http://schemas.openxmlformats.org/officeDocument/2006/bibliography"/>
   </ds:schemaRefs>
